--- a/AM_Assessment_Playwright_ReadMe.docx
+++ b/AM_Assessment_Playwright_ReadMe.docx
@@ -1,6 +1,6 @@
 
 <file path=word/document.xml><?xml version="1.0" encoding="utf-8"?>
-<w:document xmlns:wpc="http://schemas.microsoft.com/office/word/2010/wordprocessingCanvas" xmlns:cx="http://schemas.microsoft.com/office/drawing/2014/chartex" xmlns:cx1="http://schemas.microsoft.com/office/drawing/2015/9/8/chartex" xmlns:cx2="http://schemas.microsoft.com/office/drawing/2015/10/21/chartex" xmlns:cx3="http://schemas.microsoft.com/office/drawing/2016/5/9/chartex" xmlns:cx4="http://schemas.microsoft.com/office/drawing/2016/5/10/chartex" xmlns:cx5="http://schemas.microsoft.com/office/drawing/2016/5/11/chartex" xmlns:cx6="http://schemas.microsoft.com/office/drawing/2016/5/12/chartex" xmlns:cx7="http://schemas.microsoft.com/office/drawing/2016/5/13/chartex" xmlns:cx8="http://schemas.microsoft.com/office/drawing/2016/5/14/chartex" xmlns:mc="http://schemas.openxmlformats.org/markup-compatibility/2006" xmlns:aink="http://schemas.microsoft.com/office/drawing/2016/ink" xmlns:am3d="http://schemas.microsoft.com/office/drawing/2017/model3d" xmlns:o="urn:schemas-microsoft-com:office:office" xmlns:oel="http://schemas.microsoft.com/office/2019/extlst" xmlns:r="http://schemas.openxmlformats.org/officeDocument/2006/relationships" xmlns:m="http://schemas.openxmlformats.org/officeDocument/2006/math" xmlns:v="urn:schemas-microsoft-com:vml" xmlns:wp14="http://schemas.microsoft.com/office/word/2010/wordprocessingDrawing" xmlns:wp="http://schemas.openxmlformats.org/drawingml/2006/wordprocessingDrawing" xmlns:w10="urn:schemas-microsoft-com:office:word" xmlns:w="http://schemas.openxmlformats.org/wordprocessingml/2006/main" xmlns:w14="http://schemas.microsoft.com/office/word/2010/wordml" xmlns:w15="http://schemas.microsoft.com/office/word/2012/wordml" xmlns:w16cex="http://schemas.microsoft.com/office/word/2018/wordml/cex" xmlns:w16cid="http://schemas.microsoft.com/office/word/2016/wordml/cid" xmlns:w16="http://schemas.microsoft.com/office/word/2018/wordml" xmlns:w16du="http://schemas.microsoft.com/office/word/2023/wordml/word16du" xmlns:w16sdtdh="http://schemas.microsoft.com/office/word/2020/wordml/sdtdatahash" xmlns:w16se="http://schemas.microsoft.com/office/word/2015/wordml/symex" xmlns:wpg="http://schemas.microsoft.com/office/word/2010/wordprocessingGroup" xmlns:wpi="http://schemas.microsoft.com/office/word/2010/wordprocessingInk" xmlns:wne="http://schemas.microsoft.com/office/word/2006/wordml" xmlns:wps="http://schemas.microsoft.com/office/word/2010/wordprocessingShape" mc:Ignorable="w14 w15 w16se w16cid w16 w16cex w16sdtdh w16du wp14">
+<w:document xmlns:wpc="http://schemas.microsoft.com/office/word/2010/wordprocessingCanvas" xmlns:cx="http://schemas.microsoft.com/office/drawing/2014/chartex" xmlns:cx1="http://schemas.microsoft.com/office/drawing/2015/9/8/chartex" xmlns:cx2="http://schemas.microsoft.com/office/drawing/2015/10/21/chartex" xmlns:cx3="http://schemas.microsoft.com/office/drawing/2016/5/9/chartex" xmlns:cx4="http://schemas.microsoft.com/office/drawing/2016/5/10/chartex" xmlns:cx5="http://schemas.microsoft.com/office/drawing/2016/5/11/chartex" xmlns:cx6="http://schemas.microsoft.com/office/drawing/2016/5/12/chartex" xmlns:cx7="http://schemas.microsoft.com/office/drawing/2016/5/13/chartex" xmlns:cx8="http://schemas.microsoft.com/office/drawing/2016/5/14/chartex" xmlns:mc="http://schemas.openxmlformats.org/markup-compatibility/2006" xmlns:aink="http://schemas.microsoft.com/office/drawing/2016/ink" xmlns:am3d="http://schemas.microsoft.com/office/drawing/2017/model3d" xmlns:o="urn:schemas-microsoft-com:office:office" xmlns:oel="http://schemas.microsoft.com/office/2019/extlst" xmlns:r="http://schemas.openxmlformats.org/officeDocument/2006/relationships" xmlns:m="http://schemas.openxmlformats.org/officeDocument/2006/math" xmlns:v="urn:schemas-microsoft-com:vml" xmlns:wp14="http://schemas.microsoft.com/office/word/2010/wordprocessingDrawing" xmlns:wp="http://schemas.openxmlformats.org/drawingml/2006/wordprocessingDrawing" xmlns:w10="urn:schemas-microsoft-com:office:word" xmlns:w="http://schemas.openxmlformats.org/wordprocessingml/2006/main" xmlns:w14="http://schemas.microsoft.com/office/word/2010/wordml" xmlns:w15="http://schemas.microsoft.com/office/word/2012/wordml" xmlns:w16cex="http://schemas.microsoft.com/office/word/2018/wordml/cex" xmlns:w16cid="http://schemas.microsoft.com/office/word/2016/wordml/cid" xmlns:w16="http://schemas.microsoft.com/office/word/2018/wordml" xmlns:w16du="http://schemas.microsoft.com/office/word/2023/wordml/word16du" xmlns:w16sdtdh="http://schemas.microsoft.com/office/word/2020/wordml/sdtdatahash" xmlns:w16sdtfl="http://schemas.microsoft.com/office/word/2024/wordml/sdtformatlock" xmlns:w16se="http://schemas.microsoft.com/office/word/2015/wordml/symex" xmlns:wpg="http://schemas.microsoft.com/office/word/2010/wordprocessingGroup" xmlns:wpi="http://schemas.microsoft.com/office/word/2010/wordprocessingInk" xmlns:wne="http://schemas.microsoft.com/office/word/2006/wordml" xmlns:wps="http://schemas.microsoft.com/office/word/2010/wordprocessingShape" mc:Ignorable="w14 w15 w16se w16cid w16 w16cex w16sdtdh w16sdtfl w16du wp14">
   <w:body>
     <w:p>
       <w:pPr>
@@ -83,6 +83,7 @@
         <w:rPr>
           <w:b/>
           <w:bCs/>
+          <w:noProof/>
           <w:lang w:val="en-US"/>
         </w:rPr>
         <w:drawing>
@@ -242,6 +243,7 @@
         <w:rPr>
           <w:b/>
           <w:bCs/>
+          <w:noProof/>
           <w:lang w:val="en-US"/>
         </w:rPr>
         <w:lastRenderedPageBreak/>
@@ -303,6 +305,7 @@
         <w:rPr>
           <w:b/>
           <w:bCs/>
+          <w:noProof/>
           <w:lang w:val="en-US"/>
         </w:rPr>
         <w:drawing>
@@ -354,6 +357,7 @@
         <w:rPr>
           <w:b/>
           <w:bCs/>
+          <w:noProof/>
           <w:lang w:val="en-US"/>
         </w:rPr>
         <w:lastRenderedPageBreak/>
@@ -482,6 +486,7 @@
         <w:rPr>
           <w:b/>
           <w:bCs/>
+          <w:noProof/>
           <w:lang w:val="en-US"/>
         </w:rPr>
         <w:drawing>
@@ -542,6 +547,7 @@
         <w:rPr>
           <w:b/>
           <w:bCs/>
+          <w:noProof/>
           <w:lang w:val="en-US"/>
         </w:rPr>
         <w:lastRenderedPageBreak/>
@@ -603,6 +609,7 @@
         <w:rPr>
           <w:b/>
           <w:bCs/>
+          <w:noProof/>
           <w:lang w:val="en-US"/>
         </w:rPr>
         <w:drawing>
@@ -688,6 +695,7 @@
         <w:rPr>
           <w:b/>
           <w:bCs/>
+          <w:noProof/>
           <w:lang w:val="en-US"/>
         </w:rPr>
         <w:drawing>
@@ -781,6 +789,7 @@
       </w:pPr>
       <w:r>
         <w:rPr>
+          <w:noProof/>
           <w:lang w:val="en-US"/>
         </w:rPr>
         <w:drawing>
@@ -835,6 +844,7 @@
       </w:pPr>
       <w:r>
         <w:rPr>
+          <w:noProof/>
           <w:lang w:val="en-US"/>
         </w:rPr>
         <w:lastRenderedPageBreak/>
@@ -953,6 +963,7 @@
         <w:rPr>
           <w:b/>
           <w:bCs/>
+          <w:noProof/>
           <w:lang w:val="en-US"/>
         </w:rPr>
         <w:drawing>
@@ -994,19 +1005,25 @@
     </w:p>
     <w:p>
       <w:pPr>
-        <w:rPr>
-          <w:lang w:val="en-US"/>
-        </w:rPr>
-      </w:pPr>
-    </w:p>
-    <w:p>
-      <w:pPr>
-        <w:rPr>
-          <w:lang w:val="en-US"/>
-        </w:rPr>
-      </w:pPr>
-      <w:r>
-        <w:rPr>
+        <w:pStyle w:val="ListParagraph"/>
+        <w:numPr>
+          <w:ilvl w:val="0"/>
+          <w:numId w:val="4"/>
+        </w:numPr>
+        <w:rPr>
+          <w:lang w:val="en-US"/>
+        </w:rPr>
+      </w:pPr>
+    </w:p>
+    <w:p>
+      <w:pPr>
+        <w:rPr>
+          <w:lang w:val="en-US"/>
+        </w:rPr>
+      </w:pPr>
+      <w:r>
+        <w:rPr>
+          <w:noProof/>
           <w:lang w:val="en-US"/>
         </w:rPr>
         <w:drawing>
@@ -1075,6 +1092,190 @@
     </w:p>
     <w:p>
       <w:pPr>
+        <w:pStyle w:val="ListParagraph"/>
+        <w:numPr>
+          <w:ilvl w:val="0"/>
+          <w:numId w:val="4"/>
+        </w:numPr>
+        <w:rPr>
+          <w:lang w:val="en-US"/>
+        </w:rPr>
+      </w:pPr>
+    </w:p>
+    <w:p>
+      <w:pPr>
+        <w:rPr>
+          <w:lang w:val="en-US"/>
+        </w:rPr>
+      </w:pPr>
+      <w:r>
+        <w:rPr>
+          <w:noProof/>
+          <w:lang w:val="en-US"/>
+        </w:rPr>
+        <w:lastRenderedPageBreak/>
+        <w:drawing>
+          <wp:inline distT="0" distB="0" distL="0" distR="0" wp14:anchorId="3F7DC5EF" wp14:editId="127C972D">
+            <wp:extent cx="5731510" cy="1558925"/>
+            <wp:effectExtent l="0" t="0" r="0" b="3175"/>
+            <wp:docPr id="2100817810" name="Picture 1" descr="A screenshot of a computer&#10;&#10;Description automatically generated"/>
+            <wp:cNvGraphicFramePr>
+              <a:graphicFrameLocks xmlns:a="http://schemas.openxmlformats.org/drawingml/2006/main" noChangeAspect="1"/>
+            </wp:cNvGraphicFramePr>
+            <a:graphic xmlns:a="http://schemas.openxmlformats.org/drawingml/2006/main">
+              <a:graphicData uri="http://schemas.openxmlformats.org/drawingml/2006/picture">
+                <pic:pic xmlns:pic="http://schemas.openxmlformats.org/drawingml/2006/picture">
+                  <pic:nvPicPr>
+                    <pic:cNvPr id="2100817810" name="Picture 1" descr="A screenshot of a computer&#10;&#10;Description automatically generated"/>
+                    <pic:cNvPicPr/>
+                  </pic:nvPicPr>
+                  <pic:blipFill>
+                    <a:blip r:embed="rId17"/>
+                    <a:stretch>
+                      <a:fillRect/>
+                    </a:stretch>
+                  </pic:blipFill>
+                  <pic:spPr>
+                    <a:xfrm>
+                      <a:off x="0" y="0"/>
+                      <a:ext cx="5731510" cy="1558925"/>
+                    </a:xfrm>
+                    <a:prstGeom prst="rect">
+                      <a:avLst/>
+                    </a:prstGeom>
+                  </pic:spPr>
+                </pic:pic>
+              </a:graphicData>
+            </a:graphic>
+          </wp:inline>
+        </w:drawing>
+      </w:r>
+    </w:p>
+    <w:p>
+      <w:pPr>
+        <w:rPr>
+          <w:lang w:val="en-US"/>
+        </w:rPr>
+      </w:pPr>
+      <w:r>
+        <w:rPr>
+          <w:lang w:val="en-US"/>
+        </w:rPr>
+        <w:t xml:space="preserve">The test data at the header (Webpage Launched) has a space as highlighted, which it shouldn’t be. Or not sure if that was for an assessment trick, due to which it fails by default. I have removed the space manually and updated the </w:t>
+      </w:r>
+      <w:proofErr w:type="spellStart"/>
+      <w:r>
+        <w:rPr>
+          <w:lang w:val="en-US"/>
+        </w:rPr>
+        <w:t>Featurefile</w:t>
+      </w:r>
+      <w:proofErr w:type="spellEnd"/>
+      <w:r>
+        <w:rPr>
+          <w:lang w:val="en-US"/>
+        </w:rPr>
+        <w:t xml:space="preserve"> accordingly.</w:t>
+      </w:r>
+    </w:p>
+    <w:p>
+      <w:pPr>
+        <w:rPr>
+          <w:lang w:val="en-US"/>
+        </w:rPr>
+      </w:pPr>
+    </w:p>
+    <w:p>
+      <w:pPr>
+        <w:pStyle w:val="ListParagraph"/>
+        <w:numPr>
+          <w:ilvl w:val="0"/>
+          <w:numId w:val="4"/>
+        </w:numPr>
+        <w:rPr>
+          <w:lang w:val="en-US"/>
+        </w:rPr>
+      </w:pPr>
+      <w:r>
+        <w:rPr>
+          <w:lang w:val="en-US"/>
+        </w:rPr>
+        <w:t xml:space="preserve"> </w:t>
+      </w:r>
+    </w:p>
+    <w:p>
+      <w:pPr>
+        <w:pStyle w:val="ListParagraph"/>
+        <w:rPr>
+          <w:lang w:val="en-US"/>
+        </w:rPr>
+      </w:pPr>
+      <w:r>
+        <w:rPr>
+          <w:noProof/>
+          <w:lang w:val="en-US"/>
+        </w:rPr>
+        <w:drawing>
+          <wp:inline distT="0" distB="0" distL="0" distR="0" wp14:anchorId="622B0D8F" wp14:editId="5761EA57">
+            <wp:extent cx="5731510" cy="2001520"/>
+            <wp:effectExtent l="0" t="0" r="0" b="5080"/>
+            <wp:docPr id="1825961511" name="Picture 1" descr="A screenshot of a computer&#10;&#10;Description automatically generated"/>
+            <wp:cNvGraphicFramePr>
+              <a:graphicFrameLocks xmlns:a="http://schemas.openxmlformats.org/drawingml/2006/main" noChangeAspect="1"/>
+            </wp:cNvGraphicFramePr>
+            <a:graphic xmlns:a="http://schemas.openxmlformats.org/drawingml/2006/main">
+              <a:graphicData uri="http://schemas.openxmlformats.org/drawingml/2006/picture">
+                <pic:pic xmlns:pic="http://schemas.openxmlformats.org/drawingml/2006/picture">
+                  <pic:nvPicPr>
+                    <pic:cNvPr id="1825961511" name="Picture 1" descr="A screenshot of a computer&#10;&#10;Description automatically generated"/>
+                    <pic:cNvPicPr/>
+                  </pic:nvPicPr>
+                  <pic:blipFill>
+                    <a:blip r:embed="rId18"/>
+                    <a:stretch>
+                      <a:fillRect/>
+                    </a:stretch>
+                  </pic:blipFill>
+                  <pic:spPr>
+                    <a:xfrm>
+                      <a:off x="0" y="0"/>
+                      <a:ext cx="5731510" cy="2001520"/>
+                    </a:xfrm>
+                    <a:prstGeom prst="rect">
+                      <a:avLst/>
+                    </a:prstGeom>
+                  </pic:spPr>
+                </pic:pic>
+              </a:graphicData>
+            </a:graphic>
+          </wp:inline>
+        </w:drawing>
+      </w:r>
+    </w:p>
+    <w:p>
+      <w:pPr>
+        <w:pStyle w:val="ListParagraph"/>
+        <w:rPr>
+          <w:lang w:val="en-US"/>
+        </w:rPr>
+      </w:pPr>
+    </w:p>
+    <w:p>
+      <w:pPr>
+        <w:pStyle w:val="ListParagraph"/>
+        <w:rPr>
+          <w:lang w:val="en-US"/>
+        </w:rPr>
+      </w:pPr>
+      <w:r>
+        <w:rPr>
+          <w:lang w:val="en-US"/>
+        </w:rPr>
+        <w:t>Modified the above step(Line 20) by adding one more string to make the test data reusable, as part of code redundancy.</w:t>
+      </w:r>
+    </w:p>
+    <w:p>
+      <w:pPr>
         <w:rPr>
           <w:b/>
           <w:bCs/>
@@ -1096,6 +1297,26 @@
           <w:lang w:val="en-US"/>
         </w:rPr>
       </w:pPr>
+    </w:p>
+    <w:p>
+      <w:pPr>
+        <w:rPr>
+          <w:lang w:val="en-US"/>
+        </w:rPr>
+      </w:pPr>
+    </w:p>
+    <w:p>
+      <w:pPr>
+        <w:rPr>
+          <w:lang w:val="en-US"/>
+        </w:rPr>
+      </w:pPr>
+      <w:r>
+        <w:rPr>
+          <w:lang w:val="en-US"/>
+        </w:rPr>
+        <w:t>**********</w:t>
+      </w:r>
       <w:r>
         <w:rPr>
           <w:lang w:val="en-US"/>
@@ -1114,7 +1335,7 @@
 </file>
 
 <file path=word/numbering.xml><?xml version="1.0" encoding="utf-8"?>
-<w:numbering xmlns:wpc="http://schemas.microsoft.com/office/word/2010/wordprocessingCanvas" xmlns:cx="http://schemas.microsoft.com/office/drawing/2014/chartex" xmlns:cx1="http://schemas.microsoft.com/office/drawing/2015/9/8/chartex" xmlns:cx2="http://schemas.microsoft.com/office/drawing/2015/10/21/chartex" xmlns:cx3="http://schemas.microsoft.com/office/drawing/2016/5/9/chartex" xmlns:cx4="http://schemas.microsoft.com/office/drawing/2016/5/10/chartex" xmlns:cx5="http://schemas.microsoft.com/office/drawing/2016/5/11/chartex" xmlns:cx6="http://schemas.microsoft.com/office/drawing/2016/5/12/chartex" xmlns:cx7="http://schemas.microsoft.com/office/drawing/2016/5/13/chartex" xmlns:cx8="http://schemas.microsoft.com/office/drawing/2016/5/14/chartex" xmlns:mc="http://schemas.openxmlformats.org/markup-compatibility/2006" xmlns:aink="http://schemas.microsoft.com/office/drawing/2016/ink" xmlns:am3d="http://schemas.microsoft.com/office/drawing/2017/model3d" xmlns:o="urn:schemas-microsoft-com:office:office" xmlns:oel="http://schemas.microsoft.com/office/2019/extlst" xmlns:r="http://schemas.openxmlformats.org/officeDocument/2006/relationships" xmlns:m="http://schemas.openxmlformats.org/officeDocument/2006/math" xmlns:v="urn:schemas-microsoft-com:vml" xmlns:wp14="http://schemas.microsoft.com/office/word/2010/wordprocessingDrawing" xmlns:wp="http://schemas.openxmlformats.org/drawingml/2006/wordprocessingDrawing" xmlns:w10="urn:schemas-microsoft-com:office:word" xmlns:w="http://schemas.openxmlformats.org/wordprocessingml/2006/main" xmlns:w14="http://schemas.microsoft.com/office/word/2010/wordml" xmlns:w15="http://schemas.microsoft.com/office/word/2012/wordml" xmlns:w16cex="http://schemas.microsoft.com/office/word/2018/wordml/cex" xmlns:w16cid="http://schemas.microsoft.com/office/word/2016/wordml/cid" xmlns:w16="http://schemas.microsoft.com/office/word/2018/wordml" xmlns:w16du="http://schemas.microsoft.com/office/word/2023/wordml/word16du" xmlns:w16sdtdh="http://schemas.microsoft.com/office/word/2020/wordml/sdtdatahash" xmlns:w16se="http://schemas.microsoft.com/office/word/2015/wordml/symex" xmlns:wpg="http://schemas.microsoft.com/office/word/2010/wordprocessingGroup" xmlns:wpi="http://schemas.microsoft.com/office/word/2010/wordprocessingInk" xmlns:wne="http://schemas.microsoft.com/office/word/2006/wordml" xmlns:wps="http://schemas.microsoft.com/office/word/2010/wordprocessingShape" mc:Ignorable="w14 w15 w16se w16cid w16 w16cex w16sdtdh w16du wp14">
+<w:numbering xmlns:wpc="http://schemas.microsoft.com/office/word/2010/wordprocessingCanvas" xmlns:cx="http://schemas.microsoft.com/office/drawing/2014/chartex" xmlns:cx1="http://schemas.microsoft.com/office/drawing/2015/9/8/chartex" xmlns:cx2="http://schemas.microsoft.com/office/drawing/2015/10/21/chartex" xmlns:cx3="http://schemas.microsoft.com/office/drawing/2016/5/9/chartex" xmlns:cx4="http://schemas.microsoft.com/office/drawing/2016/5/10/chartex" xmlns:cx5="http://schemas.microsoft.com/office/drawing/2016/5/11/chartex" xmlns:cx6="http://schemas.microsoft.com/office/drawing/2016/5/12/chartex" xmlns:cx7="http://schemas.microsoft.com/office/drawing/2016/5/13/chartex" xmlns:cx8="http://schemas.microsoft.com/office/drawing/2016/5/14/chartex" xmlns:mc="http://schemas.openxmlformats.org/markup-compatibility/2006" xmlns:aink="http://schemas.microsoft.com/office/drawing/2016/ink" xmlns:am3d="http://schemas.microsoft.com/office/drawing/2017/model3d" xmlns:o="urn:schemas-microsoft-com:office:office" xmlns:oel="http://schemas.microsoft.com/office/2019/extlst" xmlns:r="http://schemas.openxmlformats.org/officeDocument/2006/relationships" xmlns:m="http://schemas.openxmlformats.org/officeDocument/2006/math" xmlns:v="urn:schemas-microsoft-com:vml" xmlns:wp14="http://schemas.microsoft.com/office/word/2010/wordprocessingDrawing" xmlns:wp="http://schemas.openxmlformats.org/drawingml/2006/wordprocessingDrawing" xmlns:w10="urn:schemas-microsoft-com:office:word" xmlns:w="http://schemas.openxmlformats.org/wordprocessingml/2006/main" xmlns:w14="http://schemas.microsoft.com/office/word/2010/wordml" xmlns:w15="http://schemas.microsoft.com/office/word/2012/wordml" xmlns:w16cex="http://schemas.microsoft.com/office/word/2018/wordml/cex" xmlns:w16cid="http://schemas.microsoft.com/office/word/2016/wordml/cid" xmlns:w16="http://schemas.microsoft.com/office/word/2018/wordml" xmlns:w16du="http://schemas.microsoft.com/office/word/2023/wordml/word16du" xmlns:w16sdtdh="http://schemas.microsoft.com/office/word/2020/wordml/sdtdatahash" xmlns:w16sdtfl="http://schemas.microsoft.com/office/word/2024/wordml/sdtformatlock" xmlns:w16se="http://schemas.microsoft.com/office/word/2015/wordml/symex" xmlns:wpg="http://schemas.microsoft.com/office/word/2010/wordprocessingGroup" xmlns:wpi="http://schemas.microsoft.com/office/word/2010/wordprocessingInk" xmlns:wne="http://schemas.microsoft.com/office/word/2006/wordml" xmlns:wps="http://schemas.microsoft.com/office/word/2010/wordprocessingShape" mc:Ignorable="w14 w15 w16se w16cid w16 w16cex w16sdtdh w16sdtfl w16du wp14">
   <w:abstractNum w:abstractNumId="0" w15:restartNumberingAfterBreak="0">
     <w:nsid w:val="082D624D"/>
     <w:multiLevelType w:val="hybridMultilevel"/>
@@ -1350,6 +1571,95 @@
     </w:lvl>
   </w:abstractNum>
   <w:abstractNum w:abstractNumId="2" w15:restartNumberingAfterBreak="0">
+    <w:nsid w:val="317C0DA9"/>
+    <w:multiLevelType w:val="hybridMultilevel"/>
+    <w:tmpl w:val="7EB66DB4"/>
+    <w:lvl w:ilvl="0" w:tplc="0809000F">
+      <w:start w:val="1"/>
+      <w:numFmt w:val="decimal"/>
+      <w:lvlText w:val="%1."/>
+      <w:lvlJc w:val="left"/>
+      <w:pPr>
+        <w:ind w:left="720" w:hanging="360"/>
+      </w:pPr>
+      <w:rPr>
+        <w:rFonts w:hint="default"/>
+      </w:rPr>
+    </w:lvl>
+    <w:lvl w:ilvl="1" w:tplc="08090019" w:tentative="1">
+      <w:start w:val="1"/>
+      <w:numFmt w:val="lowerLetter"/>
+      <w:lvlText w:val="%2."/>
+      <w:lvlJc w:val="left"/>
+      <w:pPr>
+        <w:ind w:left="1440" w:hanging="360"/>
+      </w:pPr>
+    </w:lvl>
+    <w:lvl w:ilvl="2" w:tplc="0809001B" w:tentative="1">
+      <w:start w:val="1"/>
+      <w:numFmt w:val="lowerRoman"/>
+      <w:lvlText w:val="%3."/>
+      <w:lvlJc w:val="right"/>
+      <w:pPr>
+        <w:ind w:left="2160" w:hanging="180"/>
+      </w:pPr>
+    </w:lvl>
+    <w:lvl w:ilvl="3" w:tplc="0809000F" w:tentative="1">
+      <w:start w:val="1"/>
+      <w:numFmt w:val="decimal"/>
+      <w:lvlText w:val="%4."/>
+      <w:lvlJc w:val="left"/>
+      <w:pPr>
+        <w:ind w:left="2880" w:hanging="360"/>
+      </w:pPr>
+    </w:lvl>
+    <w:lvl w:ilvl="4" w:tplc="08090019" w:tentative="1">
+      <w:start w:val="1"/>
+      <w:numFmt w:val="lowerLetter"/>
+      <w:lvlText w:val="%5."/>
+      <w:lvlJc w:val="left"/>
+      <w:pPr>
+        <w:ind w:left="3600" w:hanging="360"/>
+      </w:pPr>
+    </w:lvl>
+    <w:lvl w:ilvl="5" w:tplc="0809001B" w:tentative="1">
+      <w:start w:val="1"/>
+      <w:numFmt w:val="lowerRoman"/>
+      <w:lvlText w:val="%6."/>
+      <w:lvlJc w:val="right"/>
+      <w:pPr>
+        <w:ind w:left="4320" w:hanging="180"/>
+      </w:pPr>
+    </w:lvl>
+    <w:lvl w:ilvl="6" w:tplc="0809000F" w:tentative="1">
+      <w:start w:val="1"/>
+      <w:numFmt w:val="decimal"/>
+      <w:lvlText w:val="%7."/>
+      <w:lvlJc w:val="left"/>
+      <w:pPr>
+        <w:ind w:left="5040" w:hanging="360"/>
+      </w:pPr>
+    </w:lvl>
+    <w:lvl w:ilvl="7" w:tplc="08090019" w:tentative="1">
+      <w:start w:val="1"/>
+      <w:numFmt w:val="lowerLetter"/>
+      <w:lvlText w:val="%8."/>
+      <w:lvlJc w:val="left"/>
+      <w:pPr>
+        <w:ind w:left="5760" w:hanging="360"/>
+      </w:pPr>
+    </w:lvl>
+    <w:lvl w:ilvl="8" w:tplc="0809001B" w:tentative="1">
+      <w:start w:val="1"/>
+      <w:numFmt w:val="lowerRoman"/>
+      <w:lvlText w:val="%9."/>
+      <w:lvlJc w:val="right"/>
+      <w:pPr>
+        <w:ind w:left="6480" w:hanging="180"/>
+      </w:pPr>
+    </w:lvl>
+  </w:abstractNum>
+  <w:abstractNum w:abstractNumId="3" w15:restartNumberingAfterBreak="0">
     <w:nsid w:val="321D4B7C"/>
     <w:multiLevelType w:val="hybridMultilevel"/>
     <w:tmpl w:val="3E4EB2BC"/>
@@ -1445,13 +1755,16 @@
     <w:abstractNumId w:val="0"/>
   </w:num>
   <w:num w:numId="3" w16cid:durableId="423301851">
+    <w:abstractNumId w:val="3"/>
+  </w:num>
+  <w:num w:numId="4" w16cid:durableId="1773016413">
     <w:abstractNumId w:val="2"/>
   </w:num>
 </w:numbering>
 </file>
 
 <file path=word/styles.xml><?xml version="1.0" encoding="utf-8"?>
-<w:styles xmlns:mc="http://schemas.openxmlformats.org/markup-compatibility/2006" xmlns:r="http://schemas.openxmlformats.org/officeDocument/2006/relationships" xmlns:w="http://schemas.openxmlformats.org/wordprocessingml/2006/main" xmlns:w14="http://schemas.microsoft.com/office/word/2010/wordml" xmlns:w15="http://schemas.microsoft.com/office/word/2012/wordml" xmlns:w16cex="http://schemas.microsoft.com/office/word/2018/wordml/cex" xmlns:w16cid="http://schemas.microsoft.com/office/word/2016/wordml/cid" xmlns:w16="http://schemas.microsoft.com/office/word/2018/wordml" xmlns:w16du="http://schemas.microsoft.com/office/word/2023/wordml/word16du" xmlns:w16sdtdh="http://schemas.microsoft.com/office/word/2020/wordml/sdtdatahash" xmlns:w16se="http://schemas.microsoft.com/office/word/2015/wordml/symex" mc:Ignorable="w14 w15 w16se w16cid w16 w16cex w16sdtdh w16du">
+<w:styles xmlns:mc="http://schemas.openxmlformats.org/markup-compatibility/2006" xmlns:r="http://schemas.openxmlformats.org/officeDocument/2006/relationships" xmlns:w="http://schemas.openxmlformats.org/wordprocessingml/2006/main" xmlns:w14="http://schemas.microsoft.com/office/word/2010/wordml" xmlns:w15="http://schemas.microsoft.com/office/word/2012/wordml" xmlns:w16cex="http://schemas.microsoft.com/office/word/2018/wordml/cex" xmlns:w16cid="http://schemas.microsoft.com/office/word/2016/wordml/cid" xmlns:w16="http://schemas.microsoft.com/office/word/2018/wordml" xmlns:w16du="http://schemas.microsoft.com/office/word/2023/wordml/word16du" xmlns:w16sdtdh="http://schemas.microsoft.com/office/word/2020/wordml/sdtdatahash" xmlns:w16sdtfl="http://schemas.microsoft.com/office/word/2024/wordml/sdtformatlock" xmlns:w16se="http://schemas.microsoft.com/office/word/2015/wordml/symex" mc:Ignorable="w14 w15 w16se w16cid w16 w16cex w16sdtdh w16sdtfl w16du">
   <w:docDefaults>
     <w:rPrDefault>
       <w:rPr>

--- a/AM_Assessment_Playwright_ReadMe.docx
+++ b/AM_Assessment_Playwright_ReadMe.docx
@@ -1200,7 +1200,21 @@
         <w:rPr>
           <w:lang w:val="en-US"/>
         </w:rPr>
-        <w:t xml:space="preserve"> </w:t>
+        <w:t xml:space="preserve">Added multiple rows for </w:t>
+      </w:r>
+      <w:proofErr w:type="spellStart"/>
+      <w:r>
+        <w:rPr>
+          <w:lang w:val="en-US"/>
+        </w:rPr>
+        <w:t>testdata</w:t>
+      </w:r>
+      <w:proofErr w:type="spellEnd"/>
+      <w:r>
+        <w:rPr>
+          <w:lang w:val="en-US"/>
+        </w:rPr>
+        <w:t xml:space="preserve"> at the Feature files, for running with additional data as well. Feel free to use different data sets as required.</w:t>
       </w:r>
     </w:p>
     <w:p>
@@ -1210,16 +1224,23 @@
           <w:lang w:val="en-US"/>
         </w:rPr>
       </w:pPr>
-      <w:r>
-        <w:rPr>
-          <w:noProof/>
+    </w:p>
+    <w:p>
+      <w:pPr>
+        <w:pStyle w:val="ListParagraph"/>
+        <w:rPr>
+          <w:lang w:val="en-US"/>
+        </w:rPr>
+      </w:pPr>
+      <w:r>
+        <w:rPr>
           <w:lang w:val="en-US"/>
         </w:rPr>
         <w:drawing>
-          <wp:inline distT="0" distB="0" distL="0" distR="0" wp14:anchorId="622B0D8F" wp14:editId="5761EA57">
-            <wp:extent cx="5731510" cy="2001520"/>
-            <wp:effectExtent l="0" t="0" r="0" b="5080"/>
-            <wp:docPr id="1825961511" name="Picture 1" descr="A screenshot of a computer&#10;&#10;Description automatically generated"/>
+          <wp:inline distT="0" distB="0" distL="0" distR="0" wp14:anchorId="6409F32B" wp14:editId="1380E912">
+            <wp:extent cx="5731510" cy="2005965"/>
+            <wp:effectExtent l="0" t="0" r="0" b="635"/>
+            <wp:docPr id="53593550" name="Picture 1" descr="A computer screen with text and images&#10;&#10;Description automatically generated"/>
             <wp:cNvGraphicFramePr>
               <a:graphicFrameLocks xmlns:a="http://schemas.openxmlformats.org/drawingml/2006/main" noChangeAspect="1"/>
             </wp:cNvGraphicFramePr>
@@ -1227,7 +1248,7 @@
               <a:graphicData uri="http://schemas.openxmlformats.org/drawingml/2006/picture">
                 <pic:pic xmlns:pic="http://schemas.openxmlformats.org/drawingml/2006/picture">
                   <pic:nvPicPr>
-                    <pic:cNvPr id="1825961511" name="Picture 1" descr="A screenshot of a computer&#10;&#10;Description automatically generated"/>
+                    <pic:cNvPr id="53593550" name="Picture 1" descr="A computer screen with text and images&#10;&#10;Description automatically generated"/>
                     <pic:cNvPicPr/>
                   </pic:nvPicPr>
                   <pic:blipFill>
@@ -1239,7 +1260,7 @@
                   <pic:spPr>
                     <a:xfrm>
                       <a:off x="0" y="0"/>
-                      <a:ext cx="5731510" cy="2001520"/>
+                      <a:ext cx="5731510" cy="2005965"/>
                     </a:xfrm>
                     <a:prstGeom prst="rect">
                       <a:avLst/>
@@ -1267,12 +1288,6 @@
           <w:lang w:val="en-US"/>
         </w:rPr>
       </w:pPr>
-      <w:r>
-        <w:rPr>
-          <w:lang w:val="en-US"/>
-        </w:rPr>
-        <w:t>Modified the above step(Line 20) by adding one more string to make the test data reusable, as part of code redundancy.</w:t>
-      </w:r>
     </w:p>
     <w:p>
       <w:pPr>
